--- a/hw4/Homework4.docx
+++ b/hw4/Homework4.docx
@@ -109,7 +109,7 @@
     <w:tbl>
       <w:tblPr>
         <w:jc w:val="left"/>
-        <w:tblInd w:w="0" w:type="dxa"/>
+        <w:tblInd w:w="-5" w:type="dxa"/>
         <w:tblBorders>
           <w:top w:val="single" w:sz="4" w:space="0" w:color="00000A"/>
           <w:left w:val="single" w:sz="4" w:space="0" w:color="00000A"/>
@@ -120,7 +120,7 @@
         </w:tblBorders>
         <w:tblCellMar>
           <w:top w:w="0" w:type="dxa"/>
-          <w:left w:w="108" w:type="dxa"/>
+          <w:left w:w="103" w:type="dxa"/>
           <w:bottom w:w="0" w:type="dxa"/>
           <w:right w:w="108" w:type="dxa"/>
         </w:tblCellMar>
@@ -145,7 +145,7 @@
             </w:tcBorders>
             <w:shd w:fill="D9D9D9" w:val="clear"/>
             <w:tcMar>
-              <w:left w:w="108" w:type="dxa"/>
+              <w:left w:w="103" w:type="dxa"/>
             </w:tcMar>
           </w:tcPr>
           <w:p>
@@ -502,7 +502,7 @@
         </w:tblCellMar>
       </w:tblPr>
       <w:tblGrid>
-        <w:gridCol w:w="1349"/>
+        <w:gridCol w:w="1348"/>
         <w:gridCol w:w="5670"/>
       </w:tblGrid>
       <w:tr>
@@ -512,7 +512,7 @@
         </w:trPr>
         <w:tc>
           <w:tcPr>
-            <w:tcW w:w="1349" w:type="dxa"/>
+            <w:tcW w:w="1348" w:type="dxa"/>
             <w:tcBorders>
               <w:top w:val="nil"/>
               <w:left w:val="nil"/>
@@ -521,7 +521,7 @@
               <w:right w:val="nil"/>
               <w:insideV w:val="nil"/>
             </w:tcBorders>
-            <w:shd w:fill="auto" w:val="clear"/>
+            <w:shd w:fill="FFFFFF" w:val="clear"/>
             <w:vAlign w:val="center"/>
           </w:tcPr>
           <w:p>
@@ -601,7 +601,7 @@
     <w:tbl>
       <w:tblPr>
         <w:jc w:val="left"/>
-        <w:tblInd w:w="0" w:type="dxa"/>
+        <w:tblInd w:w="-5" w:type="dxa"/>
         <w:tblBorders>
           <w:top w:val="single" w:sz="4" w:space="0" w:color="00000A"/>
           <w:left w:val="single" w:sz="4" w:space="0" w:color="00000A"/>
@@ -612,13 +612,13 @@
         </w:tblBorders>
         <w:tblCellMar>
           <w:top w:w="0" w:type="dxa"/>
-          <w:left w:w="108" w:type="dxa"/>
+          <w:left w:w="103" w:type="dxa"/>
           <w:bottom w:w="0" w:type="dxa"/>
           <w:right w:w="108" w:type="dxa"/>
         </w:tblCellMar>
       </w:tblPr>
       <w:tblGrid>
-        <w:gridCol w:w="1817"/>
+        <w:gridCol w:w="1816"/>
         <w:gridCol w:w="7650"/>
       </w:tblGrid>
       <w:tr>
@@ -627,7 +627,7 @@
         </w:trPr>
         <w:tc>
           <w:tcPr>
-            <w:tcW w:w="1817" w:type="dxa"/>
+            <w:tcW w:w="1816" w:type="dxa"/>
             <w:tcBorders>
               <w:top w:val="single" w:sz="4" w:space="0" w:color="00000A"/>
               <w:left w:val="single" w:sz="4" w:space="0" w:color="00000A"/>
@@ -638,7 +638,7 @@
             </w:tcBorders>
             <w:shd w:fill="FFFF99" w:val="clear"/>
             <w:tcMar>
-              <w:left w:w="108" w:type="dxa"/>
+              <w:left w:w="103" w:type="dxa"/>
             </w:tcMar>
             <w:vAlign w:val="center"/>
           </w:tcPr>
@@ -717,6 +717,9 @@
               <w:insideV w:val="single" w:sz="4" w:space="0" w:color="00000A"/>
             </w:tcBorders>
             <w:shd w:fill="FFFF99" w:val="clear"/>
+            <w:tcMar>
+              <w:left w:w="113" w:type="dxa"/>
+            </w:tcMar>
           </w:tcPr>
           <w:p>
             <w:pPr>
@@ -1656,7 +1659,7 @@
     <w:tbl>
       <w:tblPr>
         <w:jc w:val="left"/>
-        <w:tblInd w:w="360" w:type="dxa"/>
+        <w:tblInd w:w="355" w:type="dxa"/>
         <w:tblBorders>
           <w:top w:val="single" w:sz="4" w:space="0" w:color="00000A"/>
           <w:left w:val="single" w:sz="4" w:space="0" w:color="00000A"/>
@@ -1667,13 +1670,13 @@
         </w:tblBorders>
         <w:tblCellMar>
           <w:top w:w="0" w:type="dxa"/>
-          <w:left w:w="108" w:type="dxa"/>
+          <w:left w:w="103" w:type="dxa"/>
           <w:bottom w:w="0" w:type="dxa"/>
           <w:right w:w="108" w:type="dxa"/>
         </w:tblCellMar>
       </w:tblPr>
       <w:tblGrid>
-        <w:gridCol w:w="4659"/>
+        <w:gridCol w:w="4658"/>
         <w:gridCol w:w="4556"/>
       </w:tblGrid>
       <w:tr>
@@ -1682,7 +1685,7 @@
         </w:trPr>
         <w:tc>
           <w:tcPr>
-            <w:tcW w:w="4659" w:type="dxa"/>
+            <w:tcW w:w="4658" w:type="dxa"/>
             <w:tcBorders>
               <w:top w:val="single" w:sz="4" w:space="0" w:color="00000A"/>
               <w:left w:val="single" w:sz="4" w:space="0" w:color="00000A"/>
@@ -1693,7 +1696,7 @@
             </w:tcBorders>
             <w:shd w:fill="D9D9D9" w:val="clear"/>
             <w:tcMar>
-              <w:left w:w="108" w:type="dxa"/>
+              <w:left w:w="103" w:type="dxa"/>
             </w:tcMar>
           </w:tcPr>
           <w:p>
@@ -1725,7 +1728,7 @@
             </w:tcBorders>
             <w:shd w:fill="D9D9D9" w:val="clear"/>
             <w:tcMar>
-              <w:left w:w="108" w:type="dxa"/>
+              <w:left w:w="103" w:type="dxa"/>
             </w:tcMar>
           </w:tcPr>
           <w:p>
@@ -1759,7 +1762,7 @@
         </w:trPr>
         <w:tc>
           <w:tcPr>
-            <w:tcW w:w="4659" w:type="dxa"/>
+            <w:tcW w:w="4658" w:type="dxa"/>
             <w:tcBorders>
               <w:top w:val="single" w:sz="4" w:space="0" w:color="00000A"/>
               <w:left w:val="single" w:sz="4" w:space="0" w:color="00000A"/>
@@ -1768,9 +1771,9 @@
               <w:right w:val="single" w:sz="4" w:space="0" w:color="00000A"/>
               <w:insideV w:val="single" w:sz="4" w:space="0" w:color="00000A"/>
             </w:tcBorders>
-            <w:shd w:fill="auto" w:val="clear"/>
+            <w:shd w:fill="FFFFFF" w:val="clear"/>
             <w:tcMar>
-              <w:left w:w="108" w:type="dxa"/>
+              <w:left w:w="103" w:type="dxa"/>
             </w:tcMar>
           </w:tcPr>
           <w:p>
@@ -1816,9 +1819,9 @@
               <w:right w:val="single" w:sz="4" w:space="0" w:color="00000A"/>
               <w:insideV w:val="single" w:sz="4" w:space="0" w:color="00000A"/>
             </w:tcBorders>
-            <w:shd w:fill="auto" w:val="clear"/>
+            <w:shd w:fill="FFFFFF" w:val="clear"/>
             <w:tcMar>
-              <w:left w:w="108" w:type="dxa"/>
+              <w:left w:w="103" w:type="dxa"/>
             </w:tcMar>
           </w:tcPr>
           <w:p>
@@ -1844,7 +1847,7 @@
         </w:trPr>
         <w:tc>
           <w:tcPr>
-            <w:tcW w:w="4659" w:type="dxa"/>
+            <w:tcW w:w="4658" w:type="dxa"/>
             <w:tcBorders>
               <w:top w:val="single" w:sz="4" w:space="0" w:color="00000A"/>
               <w:left w:val="single" w:sz="4" w:space="0" w:color="00000A"/>
@@ -1853,9 +1856,9 @@
               <w:right w:val="single" w:sz="4" w:space="0" w:color="00000A"/>
               <w:insideV w:val="single" w:sz="4" w:space="0" w:color="00000A"/>
             </w:tcBorders>
-            <w:shd w:fill="auto" w:val="clear"/>
+            <w:shd w:fill="FFFFFF" w:val="clear"/>
             <w:tcMar>
-              <w:left w:w="108" w:type="dxa"/>
+              <w:left w:w="103" w:type="dxa"/>
             </w:tcMar>
           </w:tcPr>
           <w:p>
@@ -1901,9 +1904,9 @@
               <w:right w:val="single" w:sz="4" w:space="0" w:color="00000A"/>
               <w:insideV w:val="single" w:sz="4" w:space="0" w:color="00000A"/>
             </w:tcBorders>
-            <w:shd w:fill="auto" w:val="clear"/>
+            <w:shd w:fill="FFFFFF" w:val="clear"/>
             <w:tcMar>
-              <w:left w:w="108" w:type="dxa"/>
+              <w:left w:w="103" w:type="dxa"/>
             </w:tcMar>
           </w:tcPr>
           <w:p>
@@ -1925,7 +1928,7 @@
         </w:trPr>
         <w:tc>
           <w:tcPr>
-            <w:tcW w:w="4659" w:type="dxa"/>
+            <w:tcW w:w="4658" w:type="dxa"/>
             <w:tcBorders>
               <w:top w:val="single" w:sz="4" w:space="0" w:color="00000A"/>
               <w:left w:val="single" w:sz="4" w:space="0" w:color="00000A"/>
@@ -1934,9 +1937,9 @@
               <w:right w:val="single" w:sz="4" w:space="0" w:color="00000A"/>
               <w:insideV w:val="single" w:sz="4" w:space="0" w:color="00000A"/>
             </w:tcBorders>
-            <w:shd w:fill="auto" w:val="clear"/>
+            <w:shd w:fill="FFFFFF" w:val="clear"/>
             <w:tcMar>
-              <w:left w:w="108" w:type="dxa"/>
+              <w:left w:w="103" w:type="dxa"/>
             </w:tcMar>
           </w:tcPr>
           <w:p>
@@ -1970,9 +1973,9 @@
               <w:right w:val="single" w:sz="4" w:space="0" w:color="00000A"/>
               <w:insideV w:val="single" w:sz="4" w:space="0" w:color="00000A"/>
             </w:tcBorders>
-            <w:shd w:fill="auto" w:val="clear"/>
+            <w:shd w:fill="FFFFFF" w:val="clear"/>
             <w:tcMar>
-              <w:left w:w="108" w:type="dxa"/>
+              <w:left w:w="103" w:type="dxa"/>
             </w:tcMar>
           </w:tcPr>
           <w:p>
@@ -1984,9 +1987,6 @@
             <w:r>
               <w:rPr/>
               <w:br/>
-            </w:r>
-            <w:r>
-              <w:rPr/>
               <w:t>{&lt;std::_Vector_base&lt;std::basic_string&lt;char, std::char_traits&lt;char&gt;, std::allocator&lt;char&gt; &gt;*, std::allocator&lt;std::basic_string&lt;char, std::char_traits&lt;char&gt;, std::allocator&lt;char&gt; &gt;*&gt; &gt;&gt; = {_M_impl = {&lt;std::allocator&lt;std::basic_string&lt;char, std::char_traits&lt;char&gt;, std::allocator&lt;char&gt; &gt;*&gt;&gt; = {&lt;__gnu_cxx::new_allocator&lt;std::basic_string&lt;char, std::char_traits&lt;char&gt;, std::allocator&lt;char&gt; &gt;*&gt;&gt; = {&lt;No data fields&gt;}, &lt;No data fields&gt;}, _M_start = 0x6060a0, _M_finish = 0x6060c8, _M_end_of_storage = 0x6060c8}}, &lt;No data fields&gt;}</w:t>
             </w:r>
           </w:p>
@@ -2008,7 +2008,7 @@
         </w:trPr>
         <w:tc>
           <w:tcPr>
-            <w:tcW w:w="4659" w:type="dxa"/>
+            <w:tcW w:w="4658" w:type="dxa"/>
             <w:tcBorders>
               <w:top w:val="single" w:sz="4" w:space="0" w:color="00000A"/>
               <w:left w:val="single" w:sz="4" w:space="0" w:color="00000A"/>
@@ -2017,9 +2017,9 @@
               <w:right w:val="single" w:sz="4" w:space="0" w:color="00000A"/>
               <w:insideV w:val="single" w:sz="4" w:space="0" w:color="00000A"/>
             </w:tcBorders>
-            <w:shd w:fill="auto" w:val="clear"/>
+            <w:shd w:fill="FFFFFF" w:val="clear"/>
             <w:tcMar>
-              <w:left w:w="108" w:type="dxa"/>
+              <w:left w:w="103" w:type="dxa"/>
             </w:tcMar>
           </w:tcPr>
           <w:p>
@@ -2075,9 +2075,9 @@
               <w:right w:val="single" w:sz="4" w:space="0" w:color="00000A"/>
               <w:insideV w:val="single" w:sz="4" w:space="0" w:color="00000A"/>
             </w:tcBorders>
-            <w:shd w:fill="auto" w:val="clear"/>
+            <w:shd w:fill="FFFFFF" w:val="clear"/>
             <w:tcMar>
-              <w:left w:w="108" w:type="dxa"/>
+              <w:left w:w="103" w:type="dxa"/>
             </w:tcMar>
           </w:tcPr>
           <w:p>
@@ -2088,6 +2088,7 @@
             </w:pPr>
             <w:r>
               <w:rPr/>
+              <w:t>one</w:t>
             </w:r>
           </w:p>
         </w:tc>
@@ -2098,7 +2099,7 @@
         </w:trPr>
         <w:tc>
           <w:tcPr>
-            <w:tcW w:w="4659" w:type="dxa"/>
+            <w:tcW w:w="4658" w:type="dxa"/>
             <w:tcBorders>
               <w:top w:val="single" w:sz="4" w:space="0" w:color="00000A"/>
               <w:left w:val="single" w:sz="4" w:space="0" w:color="00000A"/>
@@ -2107,9 +2108,9 @@
               <w:right w:val="single" w:sz="4" w:space="0" w:color="00000A"/>
               <w:insideV w:val="single" w:sz="4" w:space="0" w:color="00000A"/>
             </w:tcBorders>
-            <w:shd w:fill="auto" w:val="clear"/>
+            <w:shd w:fill="FFFFFF" w:val="clear"/>
             <w:tcMar>
-              <w:left w:w="108" w:type="dxa"/>
+              <w:left w:w="103" w:type="dxa"/>
             </w:tcMar>
           </w:tcPr>
           <w:p>
@@ -2155,9 +2156,9 @@
               <w:right w:val="single" w:sz="4" w:space="0" w:color="00000A"/>
               <w:insideV w:val="single" w:sz="4" w:space="0" w:color="00000A"/>
             </w:tcBorders>
-            <w:shd w:fill="auto" w:val="clear"/>
+            <w:shd w:fill="FFFFFF" w:val="clear"/>
             <w:tcMar>
-              <w:left w:w="108" w:type="dxa"/>
+              <w:left w:w="103" w:type="dxa"/>
             </w:tcMar>
           </w:tcPr>
           <w:p>
@@ -2179,7 +2180,7 @@
         </w:trPr>
         <w:tc>
           <w:tcPr>
-            <w:tcW w:w="4659" w:type="dxa"/>
+            <w:tcW w:w="4658" w:type="dxa"/>
             <w:tcBorders>
               <w:top w:val="single" w:sz="4" w:space="0" w:color="00000A"/>
               <w:left w:val="single" w:sz="4" w:space="0" w:color="00000A"/>
@@ -2188,9 +2189,9 @@
               <w:right w:val="single" w:sz="4" w:space="0" w:color="00000A"/>
               <w:insideV w:val="single" w:sz="4" w:space="0" w:color="00000A"/>
             </w:tcBorders>
-            <w:shd w:fill="auto" w:val="clear"/>
+            <w:shd w:fill="FFFFFF" w:val="clear"/>
             <w:tcMar>
-              <w:left w:w="108" w:type="dxa"/>
+              <w:left w:w="103" w:type="dxa"/>
             </w:tcMar>
           </w:tcPr>
           <w:p>
@@ -2226,9 +2227,9 @@
               <w:right w:val="single" w:sz="4" w:space="0" w:color="00000A"/>
               <w:insideV w:val="single" w:sz="4" w:space="0" w:color="00000A"/>
             </w:tcBorders>
-            <w:shd w:fill="auto" w:val="clear"/>
+            <w:shd w:fill="FFFFFF" w:val="clear"/>
             <w:tcMar>
-              <w:left w:w="108" w:type="dxa"/>
+              <w:left w:w="103" w:type="dxa"/>
             </w:tcMar>
           </w:tcPr>
           <w:p>
@@ -2261,7 +2262,7 @@
         </w:trPr>
         <w:tc>
           <w:tcPr>
-            <w:tcW w:w="4659" w:type="dxa"/>
+            <w:tcW w:w="4658" w:type="dxa"/>
             <w:tcBorders>
               <w:top w:val="single" w:sz="4" w:space="0" w:color="00000A"/>
               <w:left w:val="single" w:sz="4" w:space="0" w:color="00000A"/>
@@ -2270,9 +2271,9 @@
               <w:right w:val="single" w:sz="4" w:space="0" w:color="00000A"/>
               <w:insideV w:val="single" w:sz="4" w:space="0" w:color="00000A"/>
             </w:tcBorders>
-            <w:shd w:fill="auto" w:val="clear"/>
+            <w:shd w:fill="FFFFFF" w:val="clear"/>
             <w:tcMar>
-              <w:left w:w="108" w:type="dxa"/>
+              <w:left w:w="103" w:type="dxa"/>
             </w:tcMar>
           </w:tcPr>
           <w:p>
@@ -2318,9 +2319,9 @@
               <w:right w:val="single" w:sz="4" w:space="0" w:color="00000A"/>
               <w:insideV w:val="single" w:sz="4" w:space="0" w:color="00000A"/>
             </w:tcBorders>
-            <w:shd w:fill="auto" w:val="clear"/>
+            <w:shd w:fill="FFFFFF" w:val="clear"/>
             <w:tcMar>
-              <w:left w:w="108" w:type="dxa"/>
+              <w:left w:w="103" w:type="dxa"/>
             </w:tcMar>
           </w:tcPr>
           <w:p>
@@ -2346,7 +2347,7 @@
         </w:trPr>
         <w:tc>
           <w:tcPr>
-            <w:tcW w:w="4659" w:type="dxa"/>
+            <w:tcW w:w="4658" w:type="dxa"/>
             <w:tcBorders>
               <w:top w:val="single" w:sz="4" w:space="0" w:color="00000A"/>
               <w:left w:val="single" w:sz="4" w:space="0" w:color="00000A"/>
@@ -2355,9 +2356,9 @@
               <w:right w:val="single" w:sz="4" w:space="0" w:color="00000A"/>
               <w:insideV w:val="single" w:sz="4" w:space="0" w:color="00000A"/>
             </w:tcBorders>
-            <w:shd w:fill="auto" w:val="clear"/>
+            <w:shd w:fill="FFFFFF" w:val="clear"/>
             <w:tcMar>
-              <w:left w:w="108" w:type="dxa"/>
+              <w:left w:w="103" w:type="dxa"/>
             </w:tcMar>
           </w:tcPr>
           <w:p>
@@ -2393,9 +2394,9 @@
               <w:right w:val="single" w:sz="4" w:space="0" w:color="00000A"/>
               <w:insideV w:val="single" w:sz="4" w:space="0" w:color="00000A"/>
             </w:tcBorders>
-            <w:shd w:fill="auto" w:val="clear"/>
+            <w:shd w:fill="FFFFFF" w:val="clear"/>
             <w:tcMar>
-              <w:left w:w="108" w:type="dxa"/>
+              <w:left w:w="103" w:type="dxa"/>
             </w:tcMar>
           </w:tcPr>
           <w:p>
@@ -2437,7 +2438,7 @@
         </w:trPr>
         <w:tc>
           <w:tcPr>
-            <w:tcW w:w="4659" w:type="dxa"/>
+            <w:tcW w:w="4658" w:type="dxa"/>
             <w:tcBorders>
               <w:top w:val="single" w:sz="4" w:space="0" w:color="00000A"/>
               <w:left w:val="single" w:sz="4" w:space="0" w:color="00000A"/>
@@ -2446,9 +2447,9 @@
               <w:right w:val="single" w:sz="4" w:space="0" w:color="00000A"/>
               <w:insideV w:val="single" w:sz="4" w:space="0" w:color="00000A"/>
             </w:tcBorders>
-            <w:shd w:fill="auto" w:val="clear"/>
+            <w:shd w:fill="FFFFFF" w:val="clear"/>
             <w:tcMar>
-              <w:left w:w="108" w:type="dxa"/>
+              <w:left w:w="103" w:type="dxa"/>
             </w:tcMar>
           </w:tcPr>
           <w:p>
@@ -2494,9 +2495,9 @@
               <w:right w:val="single" w:sz="4" w:space="0" w:color="00000A"/>
               <w:insideV w:val="single" w:sz="4" w:space="0" w:color="00000A"/>
             </w:tcBorders>
-            <w:shd w:fill="auto" w:val="clear"/>
+            <w:shd w:fill="FFFFFF" w:val="clear"/>
             <w:tcMar>
-              <w:left w:w="108" w:type="dxa"/>
+              <w:left w:w="103" w:type="dxa"/>
             </w:tcMar>
           </w:tcPr>
           <w:p>
@@ -4598,24 +4599,20 @@
             <w:right w:val="nil"/>
             <w:insideV w:val="nil"/>
           </w:tcBorders>
-          <w:shd w:fill="auto" w:val="clear"/>
+          <w:shd w:fill="FFFFFF" w:val="clear"/>
         </w:tcPr>
         <w:p>
           <w:pPr>
             <w:pStyle w:val="Footer"/>
             <w:jc w:val="center"/>
-            <w:rPr>
-              <w:b/>
-            </w:rPr>
+            <w:rPr/>
           </w:pPr>
           <w:r>
             <w:rPr/>
             <w:t xml:space="preserve">Page </w:t>
           </w:r>
           <w:r>
-            <w:rPr>
-              <w:b/>
-            </w:rPr>
+            <w:rPr/>
             <w:fldChar w:fldCharType="begin"/>
           </w:r>
           <w:r>
@@ -4635,9 +4632,7 @@
             <w:t xml:space="preserve"> of </w:t>
           </w:r>
           <w:r>
-            <w:rPr>
-              <w:b/>
-            </w:rPr>
+            <w:rPr/>
             <w:fldChar w:fldCharType="begin"/>
           </w:r>
           <w:r>
@@ -4672,7 +4667,6 @@
 <w:hdr xmlns:o="urn:schemas-microsoft-com:office:office" xmlns:r="http://schemas.openxmlformats.org/officeDocument/2006/relationships" xmlns:v="urn:schemas-microsoft-com:vml" xmlns:w="http://schemas.openxmlformats.org/wordprocessingml/2006/main" xmlns:w10="urn:schemas-microsoft-com:office:word" xmlns:wp="http://schemas.openxmlformats.org/drawingml/2006/wordprocessingDrawing">
   <w:tbl>
     <w:tblPr>
-      <w:tblW w:w="9360" w:type="dxa"/>
       <w:jc w:val="left"/>
       <w:tblInd w:w="0" w:type="dxa"/>
       <w:tblBorders>
@@ -4742,7 +4736,7 @@
             <w:right w:val="nil"/>
             <w:insideV w:val="nil"/>
           </w:tcBorders>
-          <w:shd w:fill="auto" w:val="clear"/>
+          <w:shd w:fill="FFFFFF" w:val="clear"/>
           <w:vAlign w:val="bottom"/>
         </w:tcPr>
         <w:p>
@@ -5741,7 +5735,7 @@
     </w:pPr>
     <w:rPr>
       <w:rFonts w:ascii="Times New Roman" w:hAnsi="Times New Roman" w:eastAsia="Times New Roman" w:cs="Times New Roman"/>
-      <w:color w:val="auto"/>
+      <w:color w:val="00000A"/>
       <w:sz w:val="24"/>
       <w:szCs w:val="24"/>
       <w:lang w:val="en-US" w:eastAsia="en-US" w:bidi="ar-SA"/>
@@ -5940,6 +5934,24 @@
     <w:name w:val="ListLabel 4"/>
     <w:rPr>
       <w:rFonts w:eastAsia="Times New Roman" w:cs="Times New Roman"/>
+    </w:rPr>
+  </w:style>
+  <w:style w:type="character" w:styleId="ListLabel5">
+    <w:name w:val="ListLabel 5"/>
+    <w:rPr>
+      <w:rFonts w:cs="Symbol"/>
+    </w:rPr>
+  </w:style>
+  <w:style w:type="character" w:styleId="ListLabel6">
+    <w:name w:val="ListLabel 6"/>
+    <w:rPr>
+      <w:rFonts w:cs="Courier New"/>
+    </w:rPr>
+  </w:style>
+  <w:style w:type="character" w:styleId="ListLabel7">
+    <w:name w:val="ListLabel 7"/>
+    <w:rPr>
+      <w:rFonts w:cs="Wingdings"/>
     </w:rPr>
   </w:style>
   <w:style w:type="paragraph" w:styleId="Heading">
